--- a/MathDB_Description.docx
+++ b/MathDB_Description.docx
@@ -433,8 +433,6 @@
       <w:r>
         <w:t xml:space="preserve">Once a student has completed a practice question immediate feedback will be given on how they performed. Student can revisit this specific question to review the feedback given at any time through their account. </w:t>
       </w:r>
-      <w:bookmarkStart w:id="0" w:name="_GoBack"/>
-      <w:bookmarkEnd w:id="0"/>
     </w:p>
     <w:p>
       <w:pPr>
@@ -503,7 +501,18 @@
         <w:t>.</w:t>
       </w:r>
       <w:r>
-        <w:t xml:space="preserve"> (what will these be used for?)</w:t>
+        <w:t xml:space="preserve"> </w:t>
+      </w:r>
+      <w:r>
+        <w:t xml:space="preserve">These will </w:t>
+      </w:r>
+      <w:proofErr w:type="gramStart"/>
+      <w:r>
+        <w:t>helps</w:t>
+      </w:r>
+      <w:proofErr w:type="gramEnd"/>
+      <w:r>
+        <w:t xml:space="preserve"> for information on what questions students are having issues with. </w:t>
       </w:r>
     </w:p>
     <w:p>
@@ -1049,6 +1058,21 @@
       <w:r>
         <w:t>A student can access the database at any time</w:t>
       </w:r>
+    </w:p>
+    <w:p>
+      <w:pPr>
+        <w:pStyle w:val="ListParagraph"/>
+        <w:numPr>
+          <w:ilvl w:val="0"/>
+          <w:numId w:val="1"/>
+        </w:numPr>
+        <w:jc w:val="both"/>
+      </w:pPr>
+      <w:r>
+        <w:t>Information gathered does not need to always include information about the specific student</w:t>
+      </w:r>
+      <w:bookmarkStart w:id="0" w:name="_GoBack"/>
+      <w:bookmarkEnd w:id="0"/>
     </w:p>
     <w:p>
       <w:pPr>

--- a/MathDB_Description.docx
+++ b/MathDB_Description.docx
@@ -18,19 +18,16 @@
       <w:r>
         <w:t xml:space="preserve">Evaluation </w:t>
       </w:r>
-      <w:proofErr w:type="gramStart"/>
       <w:r>
         <w:t>Datab</w:t>
       </w:r>
       <w:r>
         <w:t>ase</w:t>
       </w:r>
-      <w:r>
-        <w:t xml:space="preserve">  (</w:t>
-      </w:r>
-      <w:proofErr w:type="gramEnd"/>
-      <w:r>
-        <w:t>MOPPED</w:t>
+      <w:bookmarkStart w:id="0" w:name="_GoBack"/>
+      <w:bookmarkEnd w:id="0"/>
+      <w:r>
+        <w:t xml:space="preserve"> (MOPPED</w:t>
       </w:r>
       <w:r>
         <w:t>)</w:t>
@@ -417,92 +414,76 @@
       <w:r>
         <w:t>be referenced by defined orders, such as ordered lists, subgroups, or predicated subsets.</w:t>
       </w:r>
+    </w:p>
+    <w:p>
+      <w:pPr>
+        <w:jc w:val="both"/>
+      </w:pPr>
+    </w:p>
+    <w:p>
+      <w:pPr>
+        <w:jc w:val="both"/>
+      </w:pPr>
+      <w:r>
+        <w:t>Every time a student sign</w:t>
+      </w:r>
+      <w:r>
+        <w:t>s</w:t>
+      </w:r>
+      <w:r>
+        <w:t xml:space="preserve"> into the system, all </w:t>
+      </w:r>
+      <w:r>
+        <w:t>activitie</w:t>
+      </w:r>
+      <w:r>
+        <w:t xml:space="preserve">s are to be recorded. The data items </w:t>
+      </w:r>
+      <w:r>
+        <w:t xml:space="preserve">to be </w:t>
+      </w:r>
+      <w:r>
+        <w:t xml:space="preserve">collected </w:t>
+      </w:r>
+      <w:r>
+        <w:t>for a user</w:t>
+      </w:r>
+      <w:r>
+        <w:t xml:space="preserve"> session include</w:t>
+      </w:r>
+      <w:r>
+        <w:t xml:space="preserve"> the timestamp</w:t>
+      </w:r>
+      <w:r>
+        <w:t>s</w:t>
+      </w:r>
+      <w:r>
+        <w:t xml:space="preserve"> of signing in, </w:t>
+      </w:r>
+      <w:r>
+        <w:t xml:space="preserve">accessed </w:t>
+      </w:r>
+      <w:r>
+        <w:t xml:space="preserve">questions, </w:t>
+      </w:r>
+      <w:r>
+        <w:t>supplied</w:t>
+      </w:r>
+      <w:r>
+        <w:t xml:space="preserve"> answers</w:t>
+      </w:r>
+      <w:r>
+        <w:t xml:space="preserve">, and </w:t>
+      </w:r>
+      <w:r>
+        <w:t>checked-out solutions</w:t>
+      </w:r>
+      <w:r>
+        <w:t>.</w:t>
+      </w:r>
       <w:r>
         <w:t xml:space="preserve"> </w:t>
       </w:r>
-    </w:p>
-    <w:p>
-      <w:pPr>
-        <w:jc w:val="both"/>
-      </w:pPr>
-    </w:p>
-    <w:p>
-      <w:pPr>
-        <w:jc w:val="both"/>
-      </w:pPr>
-      <w:r>
-        <w:t xml:space="preserve">Once a student has completed a practice question immediate feedback will be given on how they performed. Student can revisit this specific question to review the feedback given at any time through their account. </w:t>
-      </w:r>
-    </w:p>
-    <w:p>
-      <w:pPr>
-        <w:jc w:val="both"/>
-      </w:pPr>
-    </w:p>
-    <w:p>
-      <w:pPr>
-        <w:jc w:val="both"/>
-      </w:pPr>
-      <w:r>
-        <w:t>Every time a student sign</w:t>
-      </w:r>
-      <w:r>
-        <w:t>s</w:t>
-      </w:r>
-      <w:r>
-        <w:t xml:space="preserve"> into the system, all </w:t>
-      </w:r>
-      <w:r>
-        <w:t>activitie</w:t>
-      </w:r>
-      <w:r>
-        <w:t xml:space="preserve">s are to be recorded. The data items </w:t>
-      </w:r>
-      <w:r>
-        <w:t xml:space="preserve">to be </w:t>
-      </w:r>
-      <w:r>
-        <w:t xml:space="preserve">collected </w:t>
-      </w:r>
-      <w:r>
-        <w:t>for a user</w:t>
-      </w:r>
-      <w:r>
-        <w:t xml:space="preserve"> session include</w:t>
-      </w:r>
-      <w:r>
-        <w:t xml:space="preserve"> the timestamp</w:t>
-      </w:r>
-      <w:r>
-        <w:t>s</w:t>
-      </w:r>
-      <w:r>
-        <w:t xml:space="preserve"> of signing in, </w:t>
-      </w:r>
-      <w:r>
-        <w:t xml:space="preserve">accessed </w:t>
-      </w:r>
-      <w:r>
-        <w:t xml:space="preserve">questions, </w:t>
-      </w:r>
-      <w:r>
-        <w:t>supplied</w:t>
-      </w:r>
-      <w:r>
-        <w:t xml:space="preserve"> answers</w:t>
-      </w:r>
-      <w:r>
-        <w:t xml:space="preserve">, and </w:t>
-      </w:r>
-      <w:r>
-        <w:t>checked-out solutions</w:t>
-      </w:r>
-      <w:r>
-        <w:t>.</w:t>
-      </w:r>
-      <w:r>
-        <w:t xml:space="preserve"> </w:t>
-      </w:r>
       <w:r>
         <w:t xml:space="preserve">These will </w:t>
       </w:r>
@@ -525,20 +506,23 @@
         <w:jc w:val="both"/>
       </w:pPr>
       <w:r>
+        <w:t xml:space="preserve">Whenever a user is ready to take a test, and is given the permission, he or she can start the </w:t>
+      </w:r>
+      <w:r>
+        <w:t>exam by clicking on the start</w:t>
+      </w:r>
+      <w:r>
+        <w:t xml:space="preserve"> button. A test is offered by giving a sequence of questions composed by the system, but only one question is presented to the exam taker at any given time. </w:t>
+      </w:r>
+      <w:r>
+        <w:t>After submitting an</w:t>
+      </w:r>
+      <w:r>
+        <w:t xml:space="preserve"> answer to the current question, then the next question will be presented to the user. During the test, all the </w:t>
+      </w:r>
+      <w:r>
         <w:lastRenderedPageBreak/>
-        <w:t xml:space="preserve">Whenever a user is ready to take a test, and is given the permission, he or she can start the </w:t>
-      </w:r>
-      <w:r>
-        <w:t>exam by clicking on the start</w:t>
-      </w:r>
-      <w:r>
-        <w:t xml:space="preserve"> button. A test is offered by giving a sequence of questions composed by the system, but only one question is presented to the exam taker at any given time. </w:t>
-      </w:r>
-      <w:r>
-        <w:t>After submitting an</w:t>
-      </w:r>
-      <w:r>
-        <w:t xml:space="preserve"> answer to the current question, then the next question will be presented to the user. During the test, all the questions </w:t>
+        <w:t xml:space="preserve">questions </w:t>
       </w:r>
       <w:proofErr w:type="gramStart"/>
       <w:r>
@@ -1071,8 +1055,6 @@
       <w:r>
         <w:t>Information gathered does not need to always include information about the specific student</w:t>
       </w:r>
-      <w:bookmarkStart w:id="0" w:name="_GoBack"/>
-      <w:bookmarkEnd w:id="0"/>
     </w:p>
     <w:p>
       <w:pPr>
